--- a/arquitetura.docx
+++ b/arquitetura.docx
@@ -4,6 +4,83 @@
   <w:body>
     <w:p>
       <w:bookmarkStart w:id="0" w:name="_GoBack"/>
+      <w:r>
+        <w:rPr>
+          <w:noProof/>
+          <w:lang w:eastAsia="pt-BR"/>
+        </w:rPr>
+        <mc:AlternateContent>
+          <mc:Choice Requires="wps">
+            <w:drawing>
+              <wp:anchor distT="0" distB="0" distL="114300" distR="114300" simplePos="0" relativeHeight="251694080" behindDoc="0" locked="0" layoutInCell="1" allowOverlap="1" wp14:anchorId="51A57B45" wp14:editId="5476F974">
+                <wp:simplePos x="0" y="0"/>
+                <wp:positionH relativeFrom="column">
+                  <wp:posOffset>2101214</wp:posOffset>
+                </wp:positionH>
+                <wp:positionV relativeFrom="paragraph">
+                  <wp:posOffset>1662430</wp:posOffset>
+                </wp:positionV>
+                <wp:extent cx="428625" cy="342900"/>
+                <wp:effectExtent l="0" t="0" r="66675" b="57150"/>
+                <wp:wrapNone/>
+                <wp:docPr id="24" name="Conector de Seta Reta 24"/>
+                <wp:cNvGraphicFramePr/>
+                <a:graphic xmlns:a="http://schemas.openxmlformats.org/drawingml/2006/main">
+                  <a:graphicData uri="http://schemas.microsoft.com/office/word/2010/wordprocessingShape">
+                    <wps:wsp>
+                      <wps:cNvCnPr/>
+                      <wps:spPr>
+                        <a:xfrm>
+                          <a:off x="0" y="0"/>
+                          <a:ext cx="428625" cy="342900"/>
+                        </a:xfrm>
+                        <a:prstGeom prst="straightConnector1">
+                          <a:avLst/>
+                        </a:prstGeom>
+                        <a:ln>
+                          <a:tailEnd type="triangle"/>
+                        </a:ln>
+                      </wps:spPr>
+                      <wps:style>
+                        <a:lnRef idx="1">
+                          <a:schemeClr val="accent1"/>
+                        </a:lnRef>
+                        <a:fillRef idx="0">
+                          <a:schemeClr val="accent1"/>
+                        </a:fillRef>
+                        <a:effectRef idx="0">
+                          <a:schemeClr val="accent1"/>
+                        </a:effectRef>
+                        <a:fontRef idx="minor">
+                          <a:schemeClr val="tx1"/>
+                        </a:fontRef>
+                      </wps:style>
+                      <wps:bodyPr/>
+                    </wps:wsp>
+                  </a:graphicData>
+                </a:graphic>
+                <wp14:sizeRelH relativeFrom="margin">
+                  <wp14:pctWidth>0</wp14:pctWidth>
+                </wp14:sizeRelH>
+                <wp14:sizeRelV relativeFrom="margin">
+                  <wp14:pctHeight>0</wp14:pctHeight>
+                </wp14:sizeRelV>
+              </wp:anchor>
+            </w:drawing>
+          </mc:Choice>
+          <mc:Fallback>
+            <w:pict>
+              <v:shapetype w14:anchorId="279F1D62" id="_x0000_t32" coordsize="21600,21600" o:spt="32" o:oned="t" path="m,l21600,21600e" filled="f">
+                <v:path arrowok="t" fillok="f" o:connecttype="none"/>
+                <o:lock v:ext="edit" shapetype="t"/>
+              </v:shapetype>
+              <v:shape id="Conector de Seta Reta 24" o:spid="_x0000_s1026" type="#_x0000_t32" style="position:absolute;margin-left:165.45pt;margin-top:130.9pt;width:33.75pt;height:27pt;z-index:251694080;visibility:visible;mso-wrap-style:square;mso-width-percent:0;mso-height-percent:0;mso-wrap-distance-left:9pt;mso-wrap-distance-top:0;mso-wrap-distance-right:9pt;mso-wrap-distance-bottom:0;mso-position-horizontal:absolute;mso-position-horizontal-relative:text;mso-position-vertical:absolute;mso-position-vertical-relative:text;mso-width-percent:0;mso-height-percent:0;mso-width-relative:margin;mso-height-relative:margin" o:gfxdata="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" strokecolor="#5b9bd5 [3204]" strokeweight=".5pt">
+                <v:stroke endarrow="block" joinstyle="miter"/>
+              </v:shape>
+            </w:pict>
+          </mc:Fallback>
+        </mc:AlternateContent>
+      </w:r>
       <w:bookmarkEnd w:id="0"/>
       <w:r>
         <w:rPr>
@@ -13,18 +90,18 @@
         <mc:AlternateContent>
           <mc:Choice Requires="wps">
             <w:drawing>
-              <wp:anchor distT="0" distB="0" distL="114300" distR="114300" simplePos="0" relativeHeight="251668480" behindDoc="0" locked="0" layoutInCell="1" allowOverlap="1">
+              <wp:anchor distT="0" distB="0" distL="114300" distR="114300" simplePos="0" relativeHeight="251692032" behindDoc="0" locked="0" layoutInCell="1" allowOverlap="1" wp14:anchorId="51A57B45" wp14:editId="5476F974">
                 <wp:simplePos x="0" y="0"/>
                 <wp:positionH relativeFrom="column">
-                  <wp:posOffset>2244089</wp:posOffset>
+                  <wp:posOffset>2253615</wp:posOffset>
                 </wp:positionH>
                 <wp:positionV relativeFrom="paragraph">
-                  <wp:posOffset>595630</wp:posOffset>
+                  <wp:posOffset>1595755</wp:posOffset>
                 </wp:positionV>
-                <wp:extent cx="1019175" cy="742950"/>
-                <wp:effectExtent l="0" t="0" r="66675" b="57150"/>
+                <wp:extent cx="1162050" cy="447675"/>
+                <wp:effectExtent l="0" t="0" r="76200" b="66675"/>
                 <wp:wrapNone/>
-                <wp:docPr id="6" name="Conector de Seta Reta 6"/>
+                <wp:docPr id="23" name="Conector de Seta Reta 23"/>
                 <wp:cNvGraphicFramePr/>
                 <a:graphic xmlns:a="http://schemas.openxmlformats.org/drawingml/2006/main">
                   <a:graphicData uri="http://schemas.microsoft.com/office/word/2010/wordprocessingShape">
@@ -33,7 +110,414 @@
                       <wps:spPr>
                         <a:xfrm>
                           <a:off x="0" y="0"/>
-                          <a:ext cx="1019175" cy="742950"/>
+                          <a:ext cx="1162050" cy="447675"/>
+                        </a:xfrm>
+                        <a:prstGeom prst="straightConnector1">
+                          <a:avLst/>
+                        </a:prstGeom>
+                        <a:ln>
+                          <a:tailEnd type="triangle"/>
+                        </a:ln>
+                      </wps:spPr>
+                      <wps:style>
+                        <a:lnRef idx="1">
+                          <a:schemeClr val="accent1"/>
+                        </a:lnRef>
+                        <a:fillRef idx="0">
+                          <a:schemeClr val="accent1"/>
+                        </a:fillRef>
+                        <a:effectRef idx="0">
+                          <a:schemeClr val="accent1"/>
+                        </a:effectRef>
+                        <a:fontRef idx="minor">
+                          <a:schemeClr val="tx1"/>
+                        </a:fontRef>
+                      </wps:style>
+                      <wps:bodyPr/>
+                    </wps:wsp>
+                  </a:graphicData>
+                </a:graphic>
+                <wp14:sizeRelH relativeFrom="margin">
+                  <wp14:pctWidth>0</wp14:pctWidth>
+                </wp14:sizeRelH>
+                <wp14:sizeRelV relativeFrom="margin">
+                  <wp14:pctHeight>0</wp14:pctHeight>
+                </wp14:sizeRelV>
+              </wp:anchor>
+            </w:drawing>
+          </mc:Choice>
+          <mc:Fallback>
+            <w:pict>
+              <v:shape w14:anchorId="426A35C8" id="Conector de Seta Reta 23" o:spid="_x0000_s1026" type="#_x0000_t32" style="position:absolute;margin-left:177.45pt;margin-top:125.65pt;width:91.5pt;height:35.25pt;z-index:251692032;visibility:visible;mso-wrap-style:square;mso-width-percent:0;mso-height-percent:0;mso-wrap-distance-left:9pt;mso-wrap-distance-top:0;mso-wrap-distance-right:9pt;mso-wrap-distance-bottom:0;mso-position-horizontal:absolute;mso-position-horizontal-relative:text;mso-position-vertical:absolute;mso-position-vertical-relative:text;mso-width-percent:0;mso-height-percent:0;mso-width-relative:margin;mso-height-relative:margin" o:gfxdata="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" strokecolor="#5b9bd5 [3204]" strokeweight=".5pt">
+                <v:stroke endarrow="block" joinstyle="miter"/>
+              </v:shape>
+            </w:pict>
+          </mc:Fallback>
+        </mc:AlternateContent>
+      </w:r>
+      <w:r>
+        <w:rPr>
+          <w:noProof/>
+          <w:lang w:eastAsia="pt-BR"/>
+        </w:rPr>
+        <mc:AlternateContent>
+          <mc:Choice Requires="wps">
+            <w:drawing>
+              <wp:anchor distT="0" distB="0" distL="114300" distR="114300" simplePos="0" relativeHeight="251689984" behindDoc="0" locked="0" layoutInCell="1" allowOverlap="1" wp14:anchorId="777F28C3" wp14:editId="644BB1FB">
+                <wp:simplePos x="0" y="0"/>
+                <wp:positionH relativeFrom="column">
+                  <wp:posOffset>1539240</wp:posOffset>
+                </wp:positionH>
+                <wp:positionV relativeFrom="paragraph">
+                  <wp:posOffset>1586231</wp:posOffset>
+                </wp:positionV>
+                <wp:extent cx="180975" cy="438150"/>
+                <wp:effectExtent l="38100" t="0" r="28575" b="57150"/>
+                <wp:wrapNone/>
+                <wp:docPr id="20" name="Conector de Seta Reta 20"/>
+                <wp:cNvGraphicFramePr/>
+                <a:graphic xmlns:a="http://schemas.openxmlformats.org/drawingml/2006/main">
+                  <a:graphicData uri="http://schemas.microsoft.com/office/word/2010/wordprocessingShape">
+                    <wps:wsp>
+                      <wps:cNvCnPr/>
+                      <wps:spPr>
+                        <a:xfrm flipH="1">
+                          <a:off x="0" y="0"/>
+                          <a:ext cx="180975" cy="438150"/>
+                        </a:xfrm>
+                        <a:prstGeom prst="straightConnector1">
+                          <a:avLst/>
+                        </a:prstGeom>
+                        <a:ln>
+                          <a:tailEnd type="triangle"/>
+                        </a:ln>
+                      </wps:spPr>
+                      <wps:style>
+                        <a:lnRef idx="1">
+                          <a:schemeClr val="accent1"/>
+                        </a:lnRef>
+                        <a:fillRef idx="0">
+                          <a:schemeClr val="accent1"/>
+                        </a:fillRef>
+                        <a:effectRef idx="0">
+                          <a:schemeClr val="accent1"/>
+                        </a:effectRef>
+                        <a:fontRef idx="minor">
+                          <a:schemeClr val="tx1"/>
+                        </a:fontRef>
+                      </wps:style>
+                      <wps:bodyPr/>
+                    </wps:wsp>
+                  </a:graphicData>
+                </a:graphic>
+                <wp14:sizeRelH relativeFrom="margin">
+                  <wp14:pctWidth>0</wp14:pctWidth>
+                </wp14:sizeRelH>
+                <wp14:sizeRelV relativeFrom="margin">
+                  <wp14:pctHeight>0</wp14:pctHeight>
+                </wp14:sizeRelV>
+              </wp:anchor>
+            </w:drawing>
+          </mc:Choice>
+          <mc:Fallback>
+            <w:pict>
+              <v:shape w14:anchorId="760C05F7" id="Conector de Seta Reta 20" o:spid="_x0000_s1026" type="#_x0000_t32" style="position:absolute;margin-left:121.2pt;margin-top:124.9pt;width:14.25pt;height:34.5pt;flip:x;z-index:251689984;visibility:visible;mso-wrap-style:square;mso-width-percent:0;mso-height-percent:0;mso-wrap-distance-left:9pt;mso-wrap-distance-top:0;mso-wrap-distance-right:9pt;mso-wrap-distance-bottom:0;mso-position-horizontal:absolute;mso-position-horizontal-relative:text;mso-position-vertical:absolute;mso-position-vertical-relative:text;mso-width-percent:0;mso-height-percent:0;mso-width-relative:margin;mso-height-relative:margin" o:gfxdata="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" strokecolor="#5b9bd5 [3204]" strokeweight=".5pt">
+                <v:stroke endarrow="block" joinstyle="miter"/>
+              </v:shape>
+            </w:pict>
+          </mc:Fallback>
+        </mc:AlternateContent>
+      </w:r>
+      <w:r>
+        <mc:AlternateContent>
+          <mc:Choice Requires="wps">
+            <w:drawing>
+              <wp:anchor distT="45720" distB="45720" distL="114300" distR="114300" simplePos="0" relativeHeight="251683840" behindDoc="0" locked="0" layoutInCell="1" allowOverlap="1" wp14:anchorId="1870A0D0" wp14:editId="33D616B7">
+                <wp:simplePos x="0" y="0"/>
+                <wp:positionH relativeFrom="column">
+                  <wp:posOffset>4139565</wp:posOffset>
+                </wp:positionH>
+                <wp:positionV relativeFrom="paragraph">
+                  <wp:posOffset>3176905</wp:posOffset>
+                </wp:positionV>
+                <wp:extent cx="1362075" cy="409575"/>
+                <wp:effectExtent l="0" t="0" r="28575" b="28575"/>
+                <wp:wrapSquare wrapText="bothSides"/>
+                <wp:docPr id="15" name="Caixa de Texto 2"/>
+                <wp:cNvGraphicFramePr>
+                  <a:graphicFrameLocks xmlns:a="http://schemas.openxmlformats.org/drawingml/2006/main"/>
+                </wp:cNvGraphicFramePr>
+                <a:graphic xmlns:a="http://schemas.openxmlformats.org/drawingml/2006/main">
+                  <a:graphicData uri="http://schemas.microsoft.com/office/word/2010/wordprocessingShape">
+                    <wps:wsp>
+                      <wps:cNvSpPr txBox="1">
+                        <a:spLocks noChangeArrowheads="1"/>
+                      </wps:cNvSpPr>
+                      <wps:spPr bwMode="auto">
+                        <a:xfrm>
+                          <a:off x="0" y="0"/>
+                          <a:ext cx="1362075" cy="409575"/>
+                        </a:xfrm>
+                        <a:prstGeom prst="rect">
+                          <a:avLst/>
+                        </a:prstGeom>
+                        <a:solidFill>
+                          <a:srgbClr val="FFFFFF"/>
+                        </a:solidFill>
+                        <a:ln w="9525">
+                          <a:solidFill>
+                            <a:srgbClr val="000000"/>
+                          </a:solidFill>
+                          <a:miter lim="800000"/>
+                          <a:headEnd/>
+                          <a:tailEnd/>
+                        </a:ln>
+                      </wps:spPr>
+                      <wps:txbx>
+                        <w:txbxContent>
+                          <w:p>
+                            <w:proofErr w:type="spellStart"/>
+                            <w:r>
+                              <w:t>Retirar_emprestimo</w:t>
+                            </w:r>
+                            <w:proofErr w:type="spellEnd"/>
+                          </w:p>
+                        </w:txbxContent>
+                      </wps:txbx>
+                      <wps:bodyPr rot="0" vert="horz" wrap="square" lIns="91440" tIns="45720" rIns="91440" bIns="45720" anchor="t" anchorCtr="0">
+                        <a:noAutofit/>
+                      </wps:bodyPr>
+                    </wps:wsp>
+                  </a:graphicData>
+                </a:graphic>
+                <wp14:sizeRelH relativeFrom="margin">
+                  <wp14:pctWidth>0</wp14:pctWidth>
+                </wp14:sizeRelH>
+                <wp14:sizeRelV relativeFrom="margin">
+                  <wp14:pctHeight>0</wp14:pctHeight>
+                </wp14:sizeRelV>
+              </wp:anchor>
+            </w:drawing>
+          </mc:Choice>
+          <mc:Fallback>
+            <w:pict>
+              <v:shapetype w14:anchorId="1870A0D0" id="_x0000_t202" coordsize="21600,21600" o:spt="202" path="m,l,21600r21600,l21600,xe">
+                <v:stroke joinstyle="miter"/>
+                <v:path gradientshapeok="t" o:connecttype="rect"/>
+              </v:shapetype>
+              <v:shape id="Caixa de Texto 2" o:spid="_x0000_s1026" type="#_x0000_t202" style="position:absolute;margin-left:325.95pt;margin-top:250.15pt;width:107.25pt;height:32.25pt;z-index:251683840;visibility:visible;mso-wrap-style:square;mso-width-percent:0;mso-height-percent:0;mso-wrap-distance-left:9pt;mso-wrap-distance-top:3.6pt;mso-wrap-distance-right:9pt;mso-wrap-distance-bottom:3.6pt;mso-position-horizontal:absolute;mso-position-horizontal-relative:text;mso-position-vertical:absolute;mso-position-vertical-relative:text;mso-width-percent:0;mso-height-percent:0;mso-width-relative:margin;mso-height-relative:margin;v-text-anchor:top" o:gfxdata="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">
+                <v:textbox>
+                  <w:txbxContent>
+                    <w:p>
+                      <w:proofErr w:type="spellStart"/>
+                      <w:r>
+                        <w:t>Retirar_emprestimo</w:t>
+                      </w:r>
+                      <w:proofErr w:type="spellEnd"/>
+                    </w:p>
+                  </w:txbxContent>
+                </v:textbox>
+                <w10:wrap type="square"/>
+              </v:shape>
+            </w:pict>
+          </mc:Fallback>
+        </mc:AlternateContent>
+      </w:r>
+      <w:r>
+        <w:rPr>
+          <w:noProof/>
+          <w:lang w:eastAsia="pt-BR"/>
+        </w:rPr>
+        <mc:AlternateContent>
+          <mc:Choice Requires="wps">
+            <w:drawing>
+              <wp:anchor distT="0" distB="0" distL="114300" distR="114300" simplePos="0" relativeHeight="251685888" behindDoc="0" locked="0" layoutInCell="1" allowOverlap="1" wp14:anchorId="37324B70" wp14:editId="1F84E32D">
+                <wp:simplePos x="0" y="0"/>
+                <wp:positionH relativeFrom="column">
+                  <wp:posOffset>3891915</wp:posOffset>
+                </wp:positionH>
+                <wp:positionV relativeFrom="paragraph">
+                  <wp:posOffset>1776730</wp:posOffset>
+                </wp:positionV>
+                <wp:extent cx="971550" cy="1428750"/>
+                <wp:effectExtent l="38100" t="0" r="19050" b="57150"/>
+                <wp:wrapNone/>
+                <wp:docPr id="17" name="Conector de Seta Reta 17"/>
+                <wp:cNvGraphicFramePr/>
+                <a:graphic xmlns:a="http://schemas.openxmlformats.org/drawingml/2006/main">
+                  <a:graphicData uri="http://schemas.microsoft.com/office/word/2010/wordprocessingShape">
+                    <wps:wsp>
+                      <wps:cNvCnPr/>
+                      <wps:spPr>
+                        <a:xfrm flipH="1">
+                          <a:off x="0" y="0"/>
+                          <a:ext cx="971550" cy="1428750"/>
+                        </a:xfrm>
+                        <a:prstGeom prst="straightConnector1">
+                          <a:avLst/>
+                        </a:prstGeom>
+                        <a:ln>
+                          <a:tailEnd type="triangle"/>
+                        </a:ln>
+                      </wps:spPr>
+                      <wps:style>
+                        <a:lnRef idx="1">
+                          <a:schemeClr val="accent1"/>
+                        </a:lnRef>
+                        <a:fillRef idx="0">
+                          <a:schemeClr val="accent1"/>
+                        </a:fillRef>
+                        <a:effectRef idx="0">
+                          <a:schemeClr val="accent1"/>
+                        </a:effectRef>
+                        <a:fontRef idx="minor">
+                          <a:schemeClr val="tx1"/>
+                        </a:fontRef>
+                      </wps:style>
+                      <wps:bodyPr/>
+                    </wps:wsp>
+                  </a:graphicData>
+                </a:graphic>
+                <wp14:sizeRelH relativeFrom="margin">
+                  <wp14:pctWidth>0</wp14:pctWidth>
+                </wp14:sizeRelH>
+                <wp14:sizeRelV relativeFrom="margin">
+                  <wp14:pctHeight>0</wp14:pctHeight>
+                </wp14:sizeRelV>
+              </wp:anchor>
+            </w:drawing>
+          </mc:Choice>
+          <mc:Fallback>
+            <w:pict>
+              <v:shape w14:anchorId="00F4E4C2" id="Conector de Seta Reta 17" o:spid="_x0000_s1026" type="#_x0000_t32" style="position:absolute;margin-left:306.45pt;margin-top:139.9pt;width:76.5pt;height:112.5pt;flip:x;z-index:251685888;visibility:visible;mso-wrap-style:square;mso-width-percent:0;mso-height-percent:0;mso-wrap-distance-left:9pt;mso-wrap-distance-top:0;mso-wrap-distance-right:9pt;mso-wrap-distance-bottom:0;mso-position-horizontal:absolute;mso-position-horizontal-relative:text;mso-position-vertical:absolute;mso-position-vertical-relative:text;mso-width-percent:0;mso-height-percent:0;mso-width-relative:margin;mso-height-relative:margin" o:gfxdata="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" strokecolor="#5b9bd5 [3204]" strokeweight=".5pt">
+                <v:stroke endarrow="block" joinstyle="miter"/>
+              </v:shape>
+            </w:pict>
+          </mc:Fallback>
+        </mc:AlternateContent>
+      </w:r>
+      <w:r>
+        <mc:AlternateContent>
+          <mc:Choice Requires="wps">
+            <w:drawing>
+              <wp:anchor distT="45720" distB="45720" distL="114300" distR="114300" simplePos="0" relativeHeight="251682816" behindDoc="0" locked="0" layoutInCell="1" allowOverlap="1" wp14:anchorId="480C06DF" wp14:editId="10706478">
+                <wp:simplePos x="0" y="0"/>
+                <wp:positionH relativeFrom="column">
+                  <wp:posOffset>3577590</wp:posOffset>
+                </wp:positionH>
+                <wp:positionV relativeFrom="paragraph">
+                  <wp:posOffset>3215005</wp:posOffset>
+                </wp:positionV>
+                <wp:extent cx="504825" cy="314325"/>
+                <wp:effectExtent l="0" t="0" r="28575" b="28575"/>
+                <wp:wrapSquare wrapText="bothSides"/>
+                <wp:docPr id="14" name="Caixa de Texto 2"/>
+                <wp:cNvGraphicFramePr>
+                  <a:graphicFrameLocks xmlns:a="http://schemas.openxmlformats.org/drawingml/2006/main"/>
+                </wp:cNvGraphicFramePr>
+                <a:graphic xmlns:a="http://schemas.openxmlformats.org/drawingml/2006/main">
+                  <a:graphicData uri="http://schemas.microsoft.com/office/word/2010/wordprocessingShape">
+                    <wps:wsp>
+                      <wps:cNvSpPr txBox="1">
+                        <a:spLocks noChangeArrowheads="1"/>
+                      </wps:cNvSpPr>
+                      <wps:spPr bwMode="auto">
+                        <a:xfrm>
+                          <a:off x="0" y="0"/>
+                          <a:ext cx="504825" cy="314325"/>
+                        </a:xfrm>
+                        <a:prstGeom prst="rect">
+                          <a:avLst/>
+                        </a:prstGeom>
+                        <a:solidFill>
+                          <a:srgbClr val="FFFFFF"/>
+                        </a:solidFill>
+                        <a:ln w="9525">
+                          <a:solidFill>
+                            <a:srgbClr val="000000"/>
+                          </a:solidFill>
+                          <a:miter lim="800000"/>
+                          <a:headEnd/>
+                          <a:tailEnd/>
+                        </a:ln>
+                      </wps:spPr>
+                      <wps:txbx>
+                        <w:txbxContent>
+                          <w:p>
+                            <w:r>
+                              <w:t>Sacar</w:t>
+                            </w:r>
+                            <w:r>
+                              <w:tab/>
+                            </w:r>
+                          </w:p>
+                        </w:txbxContent>
+                      </wps:txbx>
+                      <wps:bodyPr rot="0" vert="horz" wrap="square" lIns="91440" tIns="45720" rIns="91440" bIns="45720" anchor="t" anchorCtr="0">
+                        <a:noAutofit/>
+                      </wps:bodyPr>
+                    </wps:wsp>
+                  </a:graphicData>
+                </a:graphic>
+                <wp14:sizeRelH relativeFrom="margin">
+                  <wp14:pctWidth>0</wp14:pctWidth>
+                </wp14:sizeRelH>
+                <wp14:sizeRelV relativeFrom="margin">
+                  <wp14:pctHeight>0</wp14:pctHeight>
+                </wp14:sizeRelV>
+              </wp:anchor>
+            </w:drawing>
+          </mc:Choice>
+          <mc:Fallback>
+            <w:pict>
+              <v:shape w14:anchorId="480C06DF" id="_x0000_s1027" type="#_x0000_t202" style="position:absolute;margin-left:281.7pt;margin-top:253.15pt;width:39.75pt;height:24.75pt;z-index:251682816;visibility:visible;mso-wrap-style:square;mso-width-percent:0;mso-height-percent:0;mso-wrap-distance-left:9pt;mso-wrap-distance-top:3.6pt;mso-wrap-distance-right:9pt;mso-wrap-distance-bottom:3.6pt;mso-position-horizontal:absolute;mso-position-horizontal-relative:text;mso-position-vertical:absolute;mso-position-vertical-relative:text;mso-width-percent:0;mso-height-percent:0;mso-width-relative:margin;mso-height-relative:margin;v-text-anchor:top" o:gfxdata="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">
+                <v:textbox>
+                  <w:txbxContent>
+                    <w:p>
+                      <w:r>
+                        <w:t>Sacar</w:t>
+                      </w:r>
+                      <w:r>
+                        <w:tab/>
+                      </w:r>
+                    </w:p>
+                  </w:txbxContent>
+                </v:textbox>
+                <w10:wrap type="square"/>
+              </v:shape>
+            </w:pict>
+          </mc:Fallback>
+        </mc:AlternateContent>
+      </w:r>
+      <w:r>
+        <w:rPr>
+          <w:noProof/>
+          <w:lang w:eastAsia="pt-BR"/>
+        </w:rPr>
+        <mc:AlternateContent>
+          <mc:Choice Requires="wps">
+            <w:drawing>
+              <wp:anchor distT="0" distB="0" distL="114300" distR="114300" simplePos="0" relativeHeight="251687936" behindDoc="0" locked="0" layoutInCell="1" allowOverlap="1" wp14:anchorId="42CAFFB3" wp14:editId="00C04109">
+                <wp:simplePos x="0" y="0"/>
+                <wp:positionH relativeFrom="column">
+                  <wp:posOffset>5044440</wp:posOffset>
+                </wp:positionH>
+                <wp:positionV relativeFrom="paragraph">
+                  <wp:posOffset>1776729</wp:posOffset>
+                </wp:positionV>
+                <wp:extent cx="57150" cy="1419225"/>
+                <wp:effectExtent l="76200" t="0" r="38100" b="47625"/>
+                <wp:wrapNone/>
+                <wp:docPr id="19" name="Conector de Seta Reta 19"/>
+                <wp:cNvGraphicFramePr/>
+                <a:graphic xmlns:a="http://schemas.openxmlformats.org/drawingml/2006/main">
+                  <a:graphicData uri="http://schemas.microsoft.com/office/word/2010/wordprocessingShape">
+                    <wps:wsp>
+                      <wps:cNvCnPr/>
+                      <wps:spPr>
+                        <a:xfrm flipH="1">
+                          <a:off x="0" y="0"/>
+                          <a:ext cx="57150" cy="1419225"/>
                         </a:xfrm>
                         <a:prstGeom prst="straightConnector1">
                           <a:avLst/>
@@ -65,11 +549,7 @@
           </mc:Choice>
           <mc:Fallback>
             <w:pict>
-              <v:shapetype w14:anchorId="57665106" id="_x0000_t32" coordsize="21600,21600" o:spt="32" o:oned="t" path="m,l21600,21600e" filled="f">
-                <v:path arrowok="t" fillok="f" o:connecttype="none"/>
-                <o:lock v:ext="edit" shapetype="t"/>
-              </v:shapetype>
-              <v:shape id="Conector de Seta Reta 6" o:spid="_x0000_s1026" type="#_x0000_t32" style="position:absolute;margin-left:176.7pt;margin-top:46.9pt;width:80.25pt;height:58.5pt;z-index:251668480;visibility:visible;mso-wrap-style:square;mso-wrap-distance-left:9pt;mso-wrap-distance-top:0;mso-wrap-distance-right:9pt;mso-wrap-distance-bottom:0;mso-position-horizontal:absolute;mso-position-horizontal-relative:text;mso-position-vertical:absolute;mso-position-vertical-relative:text" o:gfxdata="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" strokecolor="#5b9bd5 [3204]" strokeweight=".5pt">
+              <v:shape w14:anchorId="40AD7E0D" id="Conector de Seta Reta 19" o:spid="_x0000_s1026" type="#_x0000_t32" style="position:absolute;margin-left:397.2pt;margin-top:139.9pt;width:4.5pt;height:111.75pt;flip:x;z-index:251687936;visibility:visible;mso-wrap-style:square;mso-wrap-distance-left:9pt;mso-wrap-distance-top:0;mso-wrap-distance-right:9pt;mso-wrap-distance-bottom:0;mso-position-horizontal:absolute;mso-position-horizontal-relative:text;mso-position-vertical:absolute;mso-position-vertical-relative:text" o:gfxdata="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" strokecolor="#5b9bd5 [3204]" strokeweight=".5pt">
                 <v:stroke endarrow="block" joinstyle="miter"/>
               </v:shape>
             </w:pict>
@@ -84,18 +564,18 @@
         <mc:AlternateContent>
           <mc:Choice Requires="wps">
             <w:drawing>
-              <wp:anchor distT="0" distB="0" distL="114300" distR="114300" simplePos="0" relativeHeight="251667456" behindDoc="0" locked="0" layoutInCell="1" allowOverlap="1">
+              <wp:anchor distT="0" distB="0" distL="114300" distR="114300" simplePos="0" relativeHeight="251686912" behindDoc="0" locked="0" layoutInCell="1" allowOverlap="1" wp14:anchorId="6A8BA2ED" wp14:editId="09F641D5">
                 <wp:simplePos x="0" y="0"/>
                 <wp:positionH relativeFrom="column">
-                  <wp:posOffset>2005965</wp:posOffset>
+                  <wp:posOffset>5368290</wp:posOffset>
                 </wp:positionH>
                 <wp:positionV relativeFrom="paragraph">
-                  <wp:posOffset>548005</wp:posOffset>
+                  <wp:posOffset>1776730</wp:posOffset>
                 </wp:positionV>
-                <wp:extent cx="19050" cy="771525"/>
-                <wp:effectExtent l="38100" t="0" r="57150" b="47625"/>
+                <wp:extent cx="581025" cy="1466850"/>
+                <wp:effectExtent l="0" t="0" r="66675" b="57150"/>
                 <wp:wrapNone/>
-                <wp:docPr id="5" name="Conector de Seta Reta 5"/>
+                <wp:docPr id="18" name="Conector de Seta Reta 18"/>
                 <wp:cNvGraphicFramePr/>
                 <a:graphic xmlns:a="http://schemas.openxmlformats.org/drawingml/2006/main">
                   <a:graphicData uri="http://schemas.microsoft.com/office/word/2010/wordprocessingShape">
@@ -104,7 +584,7 @@
                       <wps:spPr>
                         <a:xfrm>
                           <a:off x="0" y="0"/>
-                          <a:ext cx="19050" cy="771525"/>
+                          <a:ext cx="581025" cy="1466850"/>
                         </a:xfrm>
                         <a:prstGeom prst="straightConnector1">
                           <a:avLst/>
@@ -136,7 +616,271 @@
           </mc:Choice>
           <mc:Fallback>
             <w:pict>
-              <v:shape w14:anchorId="297D3727" id="Conector de Seta Reta 5" o:spid="_x0000_s1026" type="#_x0000_t32" style="position:absolute;margin-left:157.95pt;margin-top:43.15pt;width:1.5pt;height:60.75pt;z-index:251667456;visibility:visible;mso-wrap-style:square;mso-wrap-distance-left:9pt;mso-wrap-distance-top:0;mso-wrap-distance-right:9pt;mso-wrap-distance-bottom:0;mso-position-horizontal:absolute;mso-position-horizontal-relative:text;mso-position-vertical:absolute;mso-position-vertical-relative:text" o:gfxdata="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" strokecolor="#5b9bd5 [3204]" strokeweight=".5pt">
+              <v:shape w14:anchorId="681C6A72" id="Conector de Seta Reta 18" o:spid="_x0000_s1026" type="#_x0000_t32" style="position:absolute;margin-left:422.7pt;margin-top:139.9pt;width:45.75pt;height:115.5pt;z-index:251686912;visibility:visible;mso-wrap-style:square;mso-wrap-distance-left:9pt;mso-wrap-distance-top:0;mso-wrap-distance-right:9pt;mso-wrap-distance-bottom:0;mso-position-horizontal:absolute;mso-position-horizontal-relative:text;mso-position-vertical:absolute;mso-position-vertical-relative:text" o:gfxdata="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" strokecolor="#5b9bd5 [3204]" strokeweight=".5pt">
+                <v:stroke endarrow="block" joinstyle="miter"/>
+              </v:shape>
+            </w:pict>
+          </mc:Fallback>
+        </mc:AlternateContent>
+      </w:r>
+      <w:r>
+        <mc:AlternateContent>
+          <mc:Choice Requires="wps">
+            <w:drawing>
+              <wp:anchor distT="45720" distB="45720" distL="114300" distR="114300" simplePos="0" relativeHeight="251684864" behindDoc="0" locked="0" layoutInCell="1" allowOverlap="1" wp14:anchorId="47483E41" wp14:editId="39890E18">
+                <wp:simplePos x="0" y="0"/>
+                <wp:positionH relativeFrom="column">
+                  <wp:posOffset>5572125</wp:posOffset>
+                </wp:positionH>
+                <wp:positionV relativeFrom="paragraph">
+                  <wp:posOffset>3217545</wp:posOffset>
+                </wp:positionV>
+                <wp:extent cx="819150" cy="352425"/>
+                <wp:effectExtent l="0" t="0" r="19050" b="28575"/>
+                <wp:wrapSquare wrapText="bothSides"/>
+                <wp:docPr id="16" name="Caixa de Texto 2"/>
+                <wp:cNvGraphicFramePr>
+                  <a:graphicFrameLocks xmlns:a="http://schemas.openxmlformats.org/drawingml/2006/main"/>
+                </wp:cNvGraphicFramePr>
+                <a:graphic xmlns:a="http://schemas.openxmlformats.org/drawingml/2006/main">
+                  <a:graphicData uri="http://schemas.microsoft.com/office/word/2010/wordprocessingShape">
+                    <wps:wsp>
+                      <wps:cNvSpPr txBox="1">
+                        <a:spLocks noChangeArrowheads="1"/>
+                      </wps:cNvSpPr>
+                      <wps:spPr bwMode="auto">
+                        <a:xfrm>
+                          <a:off x="0" y="0"/>
+                          <a:ext cx="819150" cy="352425"/>
+                        </a:xfrm>
+                        <a:prstGeom prst="rect">
+                          <a:avLst/>
+                        </a:prstGeom>
+                        <a:solidFill>
+                          <a:srgbClr val="FFFFFF"/>
+                        </a:solidFill>
+                        <a:ln w="9525">
+                          <a:solidFill>
+                            <a:srgbClr val="000000"/>
+                          </a:solidFill>
+                          <a:miter lim="800000"/>
+                          <a:headEnd/>
+                          <a:tailEnd/>
+                        </a:ln>
+                      </wps:spPr>
+                      <wps:txbx>
+                        <w:txbxContent>
+                          <w:p>
+                            <w:proofErr w:type="gramStart"/>
+                            <w:r>
+                              <w:t>depositar</w:t>
+                            </w:r>
+                            <w:proofErr w:type="gramEnd"/>
+                          </w:p>
+                        </w:txbxContent>
+                      </wps:txbx>
+                      <wps:bodyPr rot="0" vert="horz" wrap="square" lIns="91440" tIns="45720" rIns="91440" bIns="45720" anchor="t" anchorCtr="0">
+                        <a:noAutofit/>
+                      </wps:bodyPr>
+                    </wps:wsp>
+                  </a:graphicData>
+                </a:graphic>
+                <wp14:sizeRelH relativeFrom="margin">
+                  <wp14:pctWidth>0</wp14:pctWidth>
+                </wp14:sizeRelH>
+                <wp14:sizeRelV relativeFrom="margin">
+                  <wp14:pctHeight>0</wp14:pctHeight>
+                </wp14:sizeRelV>
+              </wp:anchor>
+            </w:drawing>
+          </mc:Choice>
+          <mc:Fallback>
+            <w:pict>
+              <v:shape w14:anchorId="47483E41" id="_x0000_s1028" type="#_x0000_t202" style="position:absolute;margin-left:438.75pt;margin-top:253.35pt;width:64.5pt;height:27.75pt;z-index:251684864;visibility:visible;mso-wrap-style:square;mso-width-percent:0;mso-height-percent:0;mso-wrap-distance-left:9pt;mso-wrap-distance-top:3.6pt;mso-wrap-distance-right:9pt;mso-wrap-distance-bottom:3.6pt;mso-position-horizontal:absolute;mso-position-horizontal-relative:text;mso-position-vertical:absolute;mso-position-vertical-relative:text;mso-width-percent:0;mso-height-percent:0;mso-width-relative:margin;mso-height-relative:margin;v-text-anchor:top" o:gfxdata="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">
+                <v:textbox>
+                  <w:txbxContent>
+                    <w:p>
+                      <w:proofErr w:type="gramStart"/>
+                      <w:r>
+                        <w:t>depositar</w:t>
+                      </w:r>
+                      <w:proofErr w:type="gramEnd"/>
+                    </w:p>
+                  </w:txbxContent>
+                </v:textbox>
+                <w10:wrap type="square"/>
+              </v:shape>
+            </w:pict>
+          </mc:Fallback>
+        </mc:AlternateContent>
+      </w:r>
+      <w:r>
+        <w:rPr>
+          <w:noProof/>
+        </w:rPr>
+        <mc:AlternateContent>
+          <mc:Choice Requires="wps">
+            <w:drawing>
+              <wp:anchor distT="45720" distB="45720" distL="114300" distR="114300" simplePos="0" relativeHeight="251680768" behindDoc="0" locked="0" layoutInCell="1" allowOverlap="1" wp14:anchorId="59EE7753" wp14:editId="2C64855E">
+                <wp:simplePos x="0" y="0"/>
+                <wp:positionH relativeFrom="column">
+                  <wp:posOffset>3215640</wp:posOffset>
+                </wp:positionH>
+                <wp:positionV relativeFrom="paragraph">
+                  <wp:posOffset>2033905</wp:posOffset>
+                </wp:positionV>
+                <wp:extent cx="819150" cy="352425"/>
+                <wp:effectExtent l="0" t="0" r="19050" b="28575"/>
+                <wp:wrapSquare wrapText="bothSides"/>
+                <wp:docPr id="13" name="Caixa de Texto 2"/>
+                <wp:cNvGraphicFramePr>
+                  <a:graphicFrameLocks xmlns:a="http://schemas.openxmlformats.org/drawingml/2006/main"/>
+                </wp:cNvGraphicFramePr>
+                <a:graphic xmlns:a="http://schemas.openxmlformats.org/drawingml/2006/main">
+                  <a:graphicData uri="http://schemas.microsoft.com/office/word/2010/wordprocessingShape">
+                    <wps:wsp>
+                      <wps:cNvSpPr txBox="1">
+                        <a:spLocks noChangeArrowheads="1"/>
+                      </wps:cNvSpPr>
+                      <wps:spPr bwMode="auto">
+                        <a:xfrm>
+                          <a:off x="0" y="0"/>
+                          <a:ext cx="819150" cy="352425"/>
+                        </a:xfrm>
+                        <a:prstGeom prst="rect">
+                          <a:avLst/>
+                        </a:prstGeom>
+                        <a:solidFill>
+                          <a:srgbClr val="FFFFFF"/>
+                        </a:solidFill>
+                        <a:ln w="9525">
+                          <a:solidFill>
+                            <a:srgbClr val="000000"/>
+                          </a:solidFill>
+                          <a:miter lim="800000"/>
+                          <a:headEnd/>
+                          <a:tailEnd/>
+                        </a:ln>
+                      </wps:spPr>
+                      <wps:txbx>
+                        <w:txbxContent>
+                          <w:p>
+                            <w:proofErr w:type="spellStart"/>
+                            <w:r>
+                              <w:t>Get_</w:t>
+                            </w:r>
+                            <w:r>
+                              <w:t>limite</w:t>
+                            </w:r>
+                            <w:proofErr w:type="spellEnd"/>
+                          </w:p>
+                        </w:txbxContent>
+                      </wps:txbx>
+                      <wps:bodyPr rot="0" vert="horz" wrap="square" lIns="91440" tIns="45720" rIns="91440" bIns="45720" anchor="t" anchorCtr="0">
+                        <a:noAutofit/>
+                      </wps:bodyPr>
+                    </wps:wsp>
+                  </a:graphicData>
+                </a:graphic>
+                <wp14:sizeRelH relativeFrom="margin">
+                  <wp14:pctWidth>0</wp14:pctWidth>
+                </wp14:sizeRelH>
+                <wp14:sizeRelV relativeFrom="margin">
+                  <wp14:pctHeight>0</wp14:pctHeight>
+                </wp14:sizeRelV>
+              </wp:anchor>
+            </w:drawing>
+          </mc:Choice>
+          <mc:Fallback>
+            <w:pict>
+              <v:shape w14:anchorId="59EE7753" id="_x0000_s1029" type="#_x0000_t202" style="position:absolute;margin-left:253.2pt;margin-top:160.15pt;width:64.5pt;height:27.75pt;z-index:251680768;visibility:visible;mso-wrap-style:square;mso-width-percent:0;mso-height-percent:0;mso-wrap-distance-left:9pt;mso-wrap-distance-top:3.6pt;mso-wrap-distance-right:9pt;mso-wrap-distance-bottom:3.6pt;mso-position-horizontal:absolute;mso-position-horizontal-relative:text;mso-position-vertical:absolute;mso-position-vertical-relative:text;mso-width-percent:0;mso-height-percent:0;mso-width-relative:margin;mso-height-relative:margin;v-text-anchor:top" o:gfxdata="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">
+                <v:textbox>
+                  <w:txbxContent>
+                    <w:p>
+                      <w:proofErr w:type="spellStart"/>
+                      <w:r>
+                        <w:t>Get_</w:t>
+                      </w:r>
+                      <w:r>
+                        <w:t>limite</w:t>
+                      </w:r>
+                      <w:proofErr w:type="spellEnd"/>
+                    </w:p>
+                  </w:txbxContent>
+                </v:textbox>
+                <w10:wrap type="square"/>
+              </v:shape>
+            </w:pict>
+          </mc:Fallback>
+        </mc:AlternateContent>
+      </w:r>
+      <w:r>
+        <w:rPr>
+          <w:noProof/>
+          <w:lang w:eastAsia="pt-BR"/>
+        </w:rPr>
+        <mc:AlternateContent>
+          <mc:Choice Requires="wps">
+            <w:drawing>
+              <wp:anchor distT="0" distB="0" distL="114300" distR="114300" simplePos="0" relativeHeight="251668480" behindDoc="0" locked="0" layoutInCell="1" allowOverlap="1" wp14:anchorId="275D354D" wp14:editId="3DD28FC2">
+                <wp:simplePos x="0" y="0"/>
+                <wp:positionH relativeFrom="column">
+                  <wp:posOffset>2244090</wp:posOffset>
+                </wp:positionH>
+                <wp:positionV relativeFrom="paragraph">
+                  <wp:posOffset>595629</wp:posOffset>
+                </wp:positionV>
+                <wp:extent cx="2486025" cy="847725"/>
+                <wp:effectExtent l="0" t="0" r="66675" b="66675"/>
+                <wp:wrapNone/>
+                <wp:docPr id="6" name="Conector de Seta Reta 6"/>
+                <wp:cNvGraphicFramePr/>
+                <a:graphic xmlns:a="http://schemas.openxmlformats.org/drawingml/2006/main">
+                  <a:graphicData uri="http://schemas.microsoft.com/office/word/2010/wordprocessingShape">
+                    <wps:wsp>
+                      <wps:cNvCnPr/>
+                      <wps:spPr>
+                        <a:xfrm>
+                          <a:off x="0" y="0"/>
+                          <a:ext cx="2486025" cy="847725"/>
+                        </a:xfrm>
+                        <a:prstGeom prst="straightConnector1">
+                          <a:avLst/>
+                        </a:prstGeom>
+                        <a:ln>
+                          <a:tailEnd type="triangle"/>
+                        </a:ln>
+                      </wps:spPr>
+                      <wps:style>
+                        <a:lnRef idx="1">
+                          <a:schemeClr val="accent1"/>
+                        </a:lnRef>
+                        <a:fillRef idx="0">
+                          <a:schemeClr val="accent1"/>
+                        </a:fillRef>
+                        <a:effectRef idx="0">
+                          <a:schemeClr val="accent1"/>
+                        </a:effectRef>
+                        <a:fontRef idx="minor">
+                          <a:schemeClr val="tx1"/>
+                        </a:fontRef>
+                      </wps:style>
+                      <wps:bodyPr/>
+                    </wps:wsp>
+                  </a:graphicData>
+                </a:graphic>
+                <wp14:sizeRelH relativeFrom="margin">
+                  <wp14:pctWidth>0</wp14:pctWidth>
+                </wp14:sizeRelH>
+                <wp14:sizeRelV relativeFrom="margin">
+                  <wp14:pctHeight>0</wp14:pctHeight>
+                </wp14:sizeRelV>
+              </wp:anchor>
+            </w:drawing>
+          </mc:Choice>
+          <mc:Fallback>
+            <w:pict>
+              <v:shape w14:anchorId="3CEF80D8" id="Conector de Seta Reta 6" o:spid="_x0000_s1026" type="#_x0000_t32" style="position:absolute;margin-left:176.7pt;margin-top:46.9pt;width:195.75pt;height:66.75pt;z-index:251668480;visibility:visible;mso-wrap-style:square;mso-width-percent:0;mso-height-percent:0;mso-wrap-distance-left:9pt;mso-wrap-distance-top:0;mso-wrap-distance-right:9pt;mso-wrap-distance-bottom:0;mso-position-horizontal:absolute;mso-position-horizontal-relative:text;mso-position-vertical:absolute;mso-position-vertical-relative:text;mso-width-percent:0;mso-height-percent:0;mso-width-relative:margin;mso-height-relative:margin" o:gfxdata="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" strokecolor="#5b9bd5 [3204]" strokeweight=".5pt">
                 <v:stroke endarrow="block" joinstyle="miter"/>
               </v:shape>
             </w:pict>
@@ -151,79 +895,13 @@
         <mc:AlternateContent>
           <mc:Choice Requires="wps">
             <w:drawing>
-              <wp:anchor distT="0" distB="0" distL="114300" distR="114300" simplePos="0" relativeHeight="251666432" behindDoc="0" locked="0" layoutInCell="1" allowOverlap="1">
+              <wp:anchor distT="45720" distB="45720" distL="114300" distR="114300" simplePos="0" relativeHeight="251665408" behindDoc="0" locked="0" layoutInCell="1" allowOverlap="1" wp14:anchorId="51E1D593" wp14:editId="5FCB48E9">
                 <wp:simplePos x="0" y="0"/>
-                <wp:positionH relativeFrom="column">
-                  <wp:posOffset>681990</wp:posOffset>
+                <wp:positionH relativeFrom="margin">
+                  <wp:align>right</wp:align>
                 </wp:positionH>
                 <wp:positionV relativeFrom="paragraph">
-                  <wp:posOffset>576580</wp:posOffset>
-                </wp:positionV>
-                <wp:extent cx="990600" cy="676275"/>
-                <wp:effectExtent l="38100" t="0" r="19050" b="47625"/>
-                <wp:wrapNone/>
-                <wp:docPr id="4" name="Conector de Seta Reta 4"/>
-                <wp:cNvGraphicFramePr/>
-                <a:graphic xmlns:a="http://schemas.openxmlformats.org/drawingml/2006/main">
-                  <a:graphicData uri="http://schemas.microsoft.com/office/word/2010/wordprocessingShape">
-                    <wps:wsp>
-                      <wps:cNvCnPr/>
-                      <wps:spPr>
-                        <a:xfrm flipH="1">
-                          <a:off x="0" y="0"/>
-                          <a:ext cx="990600" cy="676275"/>
-                        </a:xfrm>
-                        <a:prstGeom prst="straightConnector1">
-                          <a:avLst/>
-                        </a:prstGeom>
-                        <a:ln>
-                          <a:tailEnd type="triangle"/>
-                        </a:ln>
-                      </wps:spPr>
-                      <wps:style>
-                        <a:lnRef idx="1">
-                          <a:schemeClr val="accent1"/>
-                        </a:lnRef>
-                        <a:fillRef idx="0">
-                          <a:schemeClr val="accent1"/>
-                        </a:fillRef>
-                        <a:effectRef idx="0">
-                          <a:schemeClr val="accent1"/>
-                        </a:effectRef>
-                        <a:fontRef idx="minor">
-                          <a:schemeClr val="tx1"/>
-                        </a:fontRef>
-                      </wps:style>
-                      <wps:bodyPr/>
-                    </wps:wsp>
-                  </a:graphicData>
-                </a:graphic>
-              </wp:anchor>
-            </w:drawing>
-          </mc:Choice>
-          <mc:Fallback>
-            <w:pict>
-              <v:shape w14:anchorId="73D1F143" id="Conector de Seta Reta 4" o:spid="_x0000_s1026" type="#_x0000_t32" style="position:absolute;margin-left:53.7pt;margin-top:45.4pt;width:78pt;height:53.25pt;flip:x;z-index:251666432;visibility:visible;mso-wrap-style:square;mso-wrap-distance-left:9pt;mso-wrap-distance-top:0;mso-wrap-distance-right:9pt;mso-wrap-distance-bottom:0;mso-position-horizontal:absolute;mso-position-horizontal-relative:text;mso-position-vertical:absolute;mso-position-vertical-relative:text" o:gfxdata="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" strokecolor="#5b9bd5 [3204]" strokeweight=".5pt">
-                <v:stroke endarrow="block" joinstyle="miter"/>
-              </v:shape>
-            </w:pict>
-          </mc:Fallback>
-        </mc:AlternateContent>
-      </w:r>
-      <w:r>
-        <w:rPr>
-          <w:noProof/>
-        </w:rPr>
-        <mc:AlternateContent>
-          <mc:Choice Requires="wps">
-            <w:drawing>
-              <wp:anchor distT="45720" distB="45720" distL="114300" distR="114300" simplePos="0" relativeHeight="251665408" behindDoc="0" locked="0" layoutInCell="1" allowOverlap="1">
-                <wp:simplePos x="0" y="0"/>
-                <wp:positionH relativeFrom="column">
-                  <wp:posOffset>3101340</wp:posOffset>
-                </wp:positionH>
-                <wp:positionV relativeFrom="paragraph">
-                  <wp:posOffset>1319530</wp:posOffset>
+                  <wp:posOffset>1452880</wp:posOffset>
                 </wp:positionV>
                 <wp:extent cx="600075" cy="333375"/>
                 <wp:effectExtent l="0" t="0" r="28575" b="28575"/>
@@ -287,11 +965,7 @@
           </mc:Choice>
           <mc:Fallback>
             <w:pict>
-              <v:shapetype id="_x0000_t202" coordsize="21600,21600" o:spt="202" path="m,l,21600r21600,l21600,xe">
-                <v:stroke joinstyle="miter"/>
-                <v:path gradientshapeok="t" o:connecttype="rect"/>
-              </v:shapetype>
-              <v:shape id="Caixa de Texto 2" o:spid="_x0000_s1026" type="#_x0000_t202" style="position:absolute;margin-left:244.2pt;margin-top:103.9pt;width:47.25pt;height:26.25pt;z-index:251665408;visibility:visible;mso-wrap-style:square;mso-width-percent:0;mso-height-percent:0;mso-wrap-distance-left:9pt;mso-wrap-distance-top:3.6pt;mso-wrap-distance-right:9pt;mso-wrap-distance-bottom:3.6pt;mso-position-horizontal:absolute;mso-position-horizontal-relative:text;mso-position-vertical:absolute;mso-position-vertical-relative:text;mso-width-percent:0;mso-height-percent:0;mso-width-relative:margin;mso-height-relative:margin;v-text-anchor:top" o:gfxdata="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">
+              <v:shape w14:anchorId="51E1D593" id="_x0000_s1030" type="#_x0000_t202" style="position:absolute;margin-left:-3.95pt;margin-top:114.4pt;width:47.25pt;height:26.25pt;z-index:251665408;visibility:visible;mso-wrap-style:square;mso-width-percent:0;mso-height-percent:0;mso-wrap-distance-left:9pt;mso-wrap-distance-top:3.6pt;mso-wrap-distance-right:9pt;mso-wrap-distance-bottom:3.6pt;mso-position-horizontal:right;mso-position-horizontal-relative:margin;mso-position-vertical:absolute;mso-position-vertical-relative:text;mso-width-percent:0;mso-height-percent:0;mso-width-relative:margin;mso-height-relative:margin;v-text-anchor:top" o:gfxdata="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">
                 <v:textbox>
                   <w:txbxContent>
                     <w:p>
@@ -304,6 +978,106 @@
                     </w:p>
                   </w:txbxContent>
                 </v:textbox>
+                <w10:wrap type="square" anchorx="margin"/>
+              </v:shape>
+            </w:pict>
+          </mc:Fallback>
+        </mc:AlternateContent>
+      </w:r>
+      <w:r>
+        <w:rPr>
+          <w:noProof/>
+        </w:rPr>
+        <mc:AlternateContent>
+          <mc:Choice Requires="wps">
+            <w:drawing>
+              <wp:anchor distT="45720" distB="45720" distL="114300" distR="114300" simplePos="0" relativeHeight="251678720" behindDoc="0" locked="0" layoutInCell="1" allowOverlap="1" wp14:anchorId="14B8EAB0" wp14:editId="151025D3">
+                <wp:simplePos x="0" y="0"/>
+                <wp:positionH relativeFrom="column">
+                  <wp:posOffset>2244090</wp:posOffset>
+                </wp:positionH>
+                <wp:positionV relativeFrom="paragraph">
+                  <wp:posOffset>2005330</wp:posOffset>
+                </wp:positionV>
+                <wp:extent cx="828675" cy="352425"/>
+                <wp:effectExtent l="0" t="0" r="28575" b="28575"/>
+                <wp:wrapSquare wrapText="bothSides"/>
+                <wp:docPr id="12" name="Caixa de Texto 2"/>
+                <wp:cNvGraphicFramePr>
+                  <a:graphicFrameLocks xmlns:a="http://schemas.openxmlformats.org/drawingml/2006/main"/>
+                </wp:cNvGraphicFramePr>
+                <a:graphic xmlns:a="http://schemas.openxmlformats.org/drawingml/2006/main">
+                  <a:graphicData uri="http://schemas.microsoft.com/office/word/2010/wordprocessingShape">
+                    <wps:wsp>
+                      <wps:cNvSpPr txBox="1">
+                        <a:spLocks noChangeArrowheads="1"/>
+                      </wps:cNvSpPr>
+                      <wps:spPr bwMode="auto">
+                        <a:xfrm>
+                          <a:off x="0" y="0"/>
+                          <a:ext cx="828675" cy="352425"/>
+                        </a:xfrm>
+                        <a:prstGeom prst="rect">
+                          <a:avLst/>
+                        </a:prstGeom>
+                        <a:solidFill>
+                          <a:srgbClr val="FFFFFF"/>
+                        </a:solidFill>
+                        <a:ln w="9525">
+                          <a:solidFill>
+                            <a:srgbClr val="000000"/>
+                          </a:solidFill>
+                          <a:miter lim="800000"/>
+                          <a:headEnd/>
+                          <a:tailEnd/>
+                        </a:ln>
+                      </wps:spPr>
+                      <wps:txbx>
+                        <w:txbxContent>
+                          <w:p>
+                            <w:proofErr w:type="spellStart"/>
+                            <w:r>
+                              <w:t>Get_</w:t>
+                            </w:r>
+                            <w:r>
+                              <w:t>saldo</w:t>
+                            </w:r>
+                            <w:proofErr w:type="spellEnd"/>
+                          </w:p>
+                        </w:txbxContent>
+                      </wps:txbx>
+                      <wps:bodyPr rot="0" vert="horz" wrap="square" lIns="91440" tIns="45720" rIns="91440" bIns="45720" anchor="t" anchorCtr="0">
+                        <a:noAutofit/>
+                      </wps:bodyPr>
+                    </wps:wsp>
+                  </a:graphicData>
+                </a:graphic>
+                <wp14:sizeRelH relativeFrom="margin">
+                  <wp14:pctWidth>0</wp14:pctWidth>
+                </wp14:sizeRelH>
+                <wp14:sizeRelV relativeFrom="margin">
+                  <wp14:pctHeight>0</wp14:pctHeight>
+                </wp14:sizeRelV>
+              </wp:anchor>
+            </w:drawing>
+          </mc:Choice>
+          <mc:Fallback>
+            <w:pict>
+              <v:shape w14:anchorId="14B8EAB0" id="_x0000_s1031" type="#_x0000_t202" style="position:absolute;margin-left:176.7pt;margin-top:157.9pt;width:65.25pt;height:27.75pt;z-index:251678720;visibility:visible;mso-wrap-style:square;mso-width-percent:0;mso-height-percent:0;mso-wrap-distance-left:9pt;mso-wrap-distance-top:3.6pt;mso-wrap-distance-right:9pt;mso-wrap-distance-bottom:3.6pt;mso-position-horizontal:absolute;mso-position-horizontal-relative:text;mso-position-vertical:absolute;mso-position-vertical-relative:text;mso-width-percent:0;mso-height-percent:0;mso-width-relative:margin;mso-height-relative:margin;v-text-anchor:top" o:gfxdata="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">
+                <v:textbox>
+                  <w:txbxContent>
+                    <w:p>
+                      <w:proofErr w:type="spellStart"/>
+                      <w:r>
+                        <w:t>Get_</w:t>
+                      </w:r>
+                      <w:r>
+                        <w:t>saldo</w:t>
+                      </w:r>
+                      <w:proofErr w:type="spellEnd"/>
+                    </w:p>
+                  </w:txbxContent>
+                </v:textbox>
                 <w10:wrap type="square"/>
               </v:shape>
             </w:pict>
@@ -313,6 +1087,567 @@
       <w:r>
         <w:rPr>
           <w:noProof/>
+        </w:rPr>
+        <mc:AlternateContent>
+          <mc:Choice Requires="wps">
+            <w:drawing>
+              <wp:anchor distT="45720" distB="45720" distL="114300" distR="114300" simplePos="0" relativeHeight="251676672" behindDoc="0" locked="0" layoutInCell="1" allowOverlap="1" wp14:anchorId="2787D8DC" wp14:editId="21973528">
+                <wp:simplePos x="0" y="0"/>
+                <wp:positionH relativeFrom="column">
+                  <wp:posOffset>1224915</wp:posOffset>
+                </wp:positionH>
+                <wp:positionV relativeFrom="paragraph">
+                  <wp:posOffset>2033905</wp:posOffset>
+                </wp:positionV>
+                <wp:extent cx="828675" cy="323850"/>
+                <wp:effectExtent l="0" t="0" r="28575" b="19050"/>
+                <wp:wrapSquare wrapText="bothSides"/>
+                <wp:docPr id="11" name="Caixa de Texto 2"/>
+                <wp:cNvGraphicFramePr>
+                  <a:graphicFrameLocks xmlns:a="http://schemas.openxmlformats.org/drawingml/2006/main"/>
+                </wp:cNvGraphicFramePr>
+                <a:graphic xmlns:a="http://schemas.openxmlformats.org/drawingml/2006/main">
+                  <a:graphicData uri="http://schemas.microsoft.com/office/word/2010/wordprocessingShape">
+                    <wps:wsp>
+                      <wps:cNvSpPr txBox="1">
+                        <a:spLocks noChangeArrowheads="1"/>
+                      </wps:cNvSpPr>
+                      <wps:spPr bwMode="auto">
+                        <a:xfrm>
+                          <a:off x="0" y="0"/>
+                          <a:ext cx="828675" cy="323850"/>
+                        </a:xfrm>
+                        <a:prstGeom prst="rect">
+                          <a:avLst/>
+                        </a:prstGeom>
+                        <a:solidFill>
+                          <a:srgbClr val="FFFFFF"/>
+                        </a:solidFill>
+                        <a:ln w="9525">
+                          <a:solidFill>
+                            <a:srgbClr val="000000"/>
+                          </a:solidFill>
+                          <a:miter lim="800000"/>
+                          <a:headEnd/>
+                          <a:tailEnd/>
+                        </a:ln>
+                      </wps:spPr>
+                      <wps:txbx>
+                        <w:txbxContent>
+                          <w:p>
+                            <w:proofErr w:type="spellStart"/>
+                            <w:r>
+                              <w:t>Get_nome</w:t>
+                            </w:r>
+                            <w:proofErr w:type="spellEnd"/>
+                          </w:p>
+                        </w:txbxContent>
+                      </wps:txbx>
+                      <wps:bodyPr rot="0" vert="horz" wrap="square" lIns="91440" tIns="45720" rIns="91440" bIns="45720" anchor="t" anchorCtr="0">
+                        <a:noAutofit/>
+                      </wps:bodyPr>
+                    </wps:wsp>
+                  </a:graphicData>
+                </a:graphic>
+                <wp14:sizeRelH relativeFrom="margin">
+                  <wp14:pctWidth>0</wp14:pctWidth>
+                </wp14:sizeRelH>
+                <wp14:sizeRelV relativeFrom="margin">
+                  <wp14:pctHeight>0</wp14:pctHeight>
+                </wp14:sizeRelV>
+              </wp:anchor>
+            </w:drawing>
+          </mc:Choice>
+          <mc:Fallback>
+            <w:pict>
+              <v:shape w14:anchorId="2787D8DC" id="_x0000_s1032" type="#_x0000_t202" style="position:absolute;margin-left:96.45pt;margin-top:160.15pt;width:65.25pt;height:25.5pt;z-index:251676672;visibility:visible;mso-wrap-style:square;mso-width-percent:0;mso-height-percent:0;mso-wrap-distance-left:9pt;mso-wrap-distance-top:3.6pt;mso-wrap-distance-right:9pt;mso-wrap-distance-bottom:3.6pt;mso-position-horizontal:absolute;mso-position-horizontal-relative:text;mso-position-vertical:absolute;mso-position-vertical-relative:text;mso-width-percent:0;mso-height-percent:0;mso-width-relative:margin;mso-height-relative:margin;v-text-anchor:top" o:gfxdata="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">
+                <v:textbox>
+                  <w:txbxContent>
+                    <w:p>
+                      <w:proofErr w:type="spellStart"/>
+                      <w:r>
+                        <w:t>Get_nome</w:t>
+                      </w:r>
+                      <w:proofErr w:type="spellEnd"/>
+                    </w:p>
+                  </w:txbxContent>
+                </v:textbox>
+                <w10:wrap type="square"/>
+              </v:shape>
+            </w:pict>
+          </mc:Fallback>
+        </mc:AlternateContent>
+      </w:r>
+      <w:r>
+        <w:rPr>
+          <w:noProof/>
+          <w:lang w:eastAsia="pt-BR"/>
+        </w:rPr>
+        <mc:AlternateContent>
+          <mc:Choice Requires="wps">
+            <w:drawing>
+              <wp:anchor distT="0" distB="0" distL="114300" distR="114300" simplePos="0" relativeHeight="251674624" behindDoc="0" locked="0" layoutInCell="1" allowOverlap="1" wp14:anchorId="40DF1314" wp14:editId="48EBAE0C">
+                <wp:simplePos x="0" y="0"/>
+                <wp:positionH relativeFrom="column">
+                  <wp:posOffset>624840</wp:posOffset>
+                </wp:positionH>
+                <wp:positionV relativeFrom="paragraph">
+                  <wp:posOffset>1643380</wp:posOffset>
+                </wp:positionV>
+                <wp:extent cx="76200" cy="485775"/>
+                <wp:effectExtent l="0" t="0" r="57150" b="47625"/>
+                <wp:wrapNone/>
+                <wp:docPr id="10" name="Conector de Seta Reta 10"/>
+                <wp:cNvGraphicFramePr/>
+                <a:graphic xmlns:a="http://schemas.openxmlformats.org/drawingml/2006/main">
+                  <a:graphicData uri="http://schemas.microsoft.com/office/word/2010/wordprocessingShape">
+                    <wps:wsp>
+                      <wps:cNvCnPr/>
+                      <wps:spPr>
+                        <a:xfrm>
+                          <a:off x="0" y="0"/>
+                          <a:ext cx="76200" cy="485775"/>
+                        </a:xfrm>
+                        <a:prstGeom prst="straightConnector1">
+                          <a:avLst/>
+                        </a:prstGeom>
+                        <a:ln>
+                          <a:tailEnd type="triangle"/>
+                        </a:ln>
+                      </wps:spPr>
+                      <wps:style>
+                        <a:lnRef idx="1">
+                          <a:schemeClr val="accent1"/>
+                        </a:lnRef>
+                        <a:fillRef idx="0">
+                          <a:schemeClr val="accent1"/>
+                        </a:fillRef>
+                        <a:effectRef idx="0">
+                          <a:schemeClr val="accent1"/>
+                        </a:effectRef>
+                        <a:fontRef idx="minor">
+                          <a:schemeClr val="tx1"/>
+                        </a:fontRef>
+                      </wps:style>
+                      <wps:bodyPr/>
+                    </wps:wsp>
+                  </a:graphicData>
+                </a:graphic>
+              </wp:anchor>
+            </w:drawing>
+          </mc:Choice>
+          <mc:Fallback>
+            <w:pict>
+              <v:shape w14:anchorId="3A310547" id="Conector de Seta Reta 10" o:spid="_x0000_s1026" type="#_x0000_t32" style="position:absolute;margin-left:49.2pt;margin-top:129.4pt;width:6pt;height:38.25pt;z-index:251674624;visibility:visible;mso-wrap-style:square;mso-wrap-distance-left:9pt;mso-wrap-distance-top:0;mso-wrap-distance-right:9pt;mso-wrap-distance-bottom:0;mso-position-horizontal:absolute;mso-position-horizontal-relative:text;mso-position-vertical:absolute;mso-position-vertical-relative:text" o:gfxdata="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" strokecolor="#5b9bd5 [3204]" strokeweight=".5pt">
+                <v:stroke endarrow="block" joinstyle="miter"/>
+              </v:shape>
+            </w:pict>
+          </mc:Fallback>
+        </mc:AlternateContent>
+      </w:r>
+      <w:r>
+        <w:rPr>
+          <w:noProof/>
+        </w:rPr>
+        <mc:AlternateContent>
+          <mc:Choice Requires="wps">
+            <w:drawing>
+              <wp:anchor distT="45720" distB="45720" distL="114300" distR="114300" simplePos="0" relativeHeight="251673600" behindDoc="0" locked="0" layoutInCell="1" allowOverlap="1" wp14:anchorId="1480DCA7" wp14:editId="2E9DA16D">
+                <wp:simplePos x="0" y="0"/>
+                <wp:positionH relativeFrom="margin">
+                  <wp:align>left</wp:align>
+                </wp:positionH>
+                <wp:positionV relativeFrom="paragraph">
+                  <wp:posOffset>2129155</wp:posOffset>
+                </wp:positionV>
+                <wp:extent cx="1038225" cy="333375"/>
+                <wp:effectExtent l="0" t="0" r="28575" b="28575"/>
+                <wp:wrapSquare wrapText="bothSides"/>
+                <wp:docPr id="9" name="Caixa de Texto 2"/>
+                <wp:cNvGraphicFramePr>
+                  <a:graphicFrameLocks xmlns:a="http://schemas.openxmlformats.org/drawingml/2006/main"/>
+                </wp:cNvGraphicFramePr>
+                <a:graphic xmlns:a="http://schemas.openxmlformats.org/drawingml/2006/main">
+                  <a:graphicData uri="http://schemas.microsoft.com/office/word/2010/wordprocessingShape">
+                    <wps:wsp>
+                      <wps:cNvSpPr txBox="1">
+                        <a:spLocks noChangeArrowheads="1"/>
+                      </wps:cNvSpPr>
+                      <wps:spPr bwMode="auto">
+                        <a:xfrm>
+                          <a:off x="0" y="0"/>
+                          <a:ext cx="1038225" cy="333375"/>
+                        </a:xfrm>
+                        <a:prstGeom prst="rect">
+                          <a:avLst/>
+                        </a:prstGeom>
+                        <a:solidFill>
+                          <a:srgbClr val="FFFFFF"/>
+                        </a:solidFill>
+                        <a:ln w="9525">
+                          <a:solidFill>
+                            <a:srgbClr val="000000"/>
+                          </a:solidFill>
+                          <a:miter lim="800000"/>
+                          <a:headEnd/>
+                          <a:tailEnd/>
+                        </a:ln>
+                      </wps:spPr>
+                      <wps:txbx>
+                        <w:txbxContent>
+                          <w:p>
+                            <w:proofErr w:type="spellStart"/>
+                            <w:r>
+                              <w:t>Busca_cliente</w:t>
+                            </w:r>
+                            <w:proofErr w:type="spellEnd"/>
+                          </w:p>
+                        </w:txbxContent>
+                      </wps:txbx>
+                      <wps:bodyPr rot="0" vert="horz" wrap="square" lIns="91440" tIns="45720" rIns="91440" bIns="45720" anchor="t" anchorCtr="0">
+                        <a:noAutofit/>
+                      </wps:bodyPr>
+                    </wps:wsp>
+                  </a:graphicData>
+                </a:graphic>
+                <wp14:sizeRelH relativeFrom="margin">
+                  <wp14:pctWidth>0</wp14:pctWidth>
+                </wp14:sizeRelH>
+                <wp14:sizeRelV relativeFrom="margin">
+                  <wp14:pctHeight>0</wp14:pctHeight>
+                </wp14:sizeRelV>
+              </wp:anchor>
+            </w:drawing>
+          </mc:Choice>
+          <mc:Fallback>
+            <w:pict>
+              <v:shape w14:anchorId="1480DCA7" id="_x0000_s1033" type="#_x0000_t202" style="position:absolute;margin-left:0;margin-top:167.65pt;width:81.75pt;height:26.25pt;z-index:251673600;visibility:visible;mso-wrap-style:square;mso-width-percent:0;mso-height-percent:0;mso-wrap-distance-left:9pt;mso-wrap-distance-top:3.6pt;mso-wrap-distance-right:9pt;mso-wrap-distance-bottom:3.6pt;mso-position-horizontal:left;mso-position-horizontal-relative:margin;mso-position-vertical:absolute;mso-position-vertical-relative:text;mso-width-percent:0;mso-height-percent:0;mso-width-relative:margin;mso-height-relative:margin;v-text-anchor:top" o:gfxdata="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">
+                <v:textbox>
+                  <w:txbxContent>
+                    <w:p>
+                      <w:proofErr w:type="spellStart"/>
+                      <w:r>
+                        <w:t>Busca_cliente</w:t>
+                      </w:r>
+                      <w:proofErr w:type="spellEnd"/>
+                    </w:p>
+                  </w:txbxContent>
+                </v:textbox>
+                <w10:wrap type="square" anchorx="margin"/>
+              </v:shape>
+            </w:pict>
+          </mc:Fallback>
+        </mc:AlternateContent>
+      </w:r>
+      <w:r>
+        <w:rPr>
+          <w:noProof/>
+          <w:lang w:eastAsia="pt-BR"/>
+        </w:rPr>
+        <mc:AlternateContent>
+          <mc:Choice Requires="wps">
+            <w:drawing>
+              <wp:anchor distT="0" distB="0" distL="114300" distR="114300" simplePos="0" relativeHeight="251671552" behindDoc="0" locked="0" layoutInCell="1" allowOverlap="1" wp14:anchorId="70469342" wp14:editId="5E8C41D0">
+                <wp:simplePos x="0" y="0"/>
+                <wp:positionH relativeFrom="column">
+                  <wp:posOffset>-251460</wp:posOffset>
+                </wp:positionH>
+                <wp:positionV relativeFrom="paragraph">
+                  <wp:posOffset>1605280</wp:posOffset>
+                </wp:positionV>
+                <wp:extent cx="409575" cy="361950"/>
+                <wp:effectExtent l="38100" t="0" r="28575" b="57150"/>
+                <wp:wrapNone/>
+                <wp:docPr id="8" name="Conector de Seta Reta 8"/>
+                <wp:cNvGraphicFramePr/>
+                <a:graphic xmlns:a="http://schemas.openxmlformats.org/drawingml/2006/main">
+                  <a:graphicData uri="http://schemas.microsoft.com/office/word/2010/wordprocessingShape">
+                    <wps:wsp>
+                      <wps:cNvCnPr/>
+                      <wps:spPr>
+                        <a:xfrm flipH="1">
+                          <a:off x="0" y="0"/>
+                          <a:ext cx="409575" cy="361950"/>
+                        </a:xfrm>
+                        <a:prstGeom prst="straightConnector1">
+                          <a:avLst/>
+                        </a:prstGeom>
+                        <a:ln>
+                          <a:tailEnd type="triangle"/>
+                        </a:ln>
+                      </wps:spPr>
+                      <wps:style>
+                        <a:lnRef idx="1">
+                          <a:schemeClr val="accent1"/>
+                        </a:lnRef>
+                        <a:fillRef idx="0">
+                          <a:schemeClr val="accent1"/>
+                        </a:fillRef>
+                        <a:effectRef idx="0">
+                          <a:schemeClr val="accent1"/>
+                        </a:effectRef>
+                        <a:fontRef idx="minor">
+                          <a:schemeClr val="tx1"/>
+                        </a:fontRef>
+                      </wps:style>
+                      <wps:bodyPr/>
+                    </wps:wsp>
+                  </a:graphicData>
+                </a:graphic>
+              </wp:anchor>
+            </w:drawing>
+          </mc:Choice>
+          <mc:Fallback>
+            <w:pict>
+              <v:shape w14:anchorId="11AEFAD9" id="Conector de Seta Reta 8" o:spid="_x0000_s1026" type="#_x0000_t32" style="position:absolute;margin-left:-19.8pt;margin-top:126.4pt;width:32.25pt;height:28.5pt;flip:x;z-index:251671552;visibility:visible;mso-wrap-style:square;mso-wrap-distance-left:9pt;mso-wrap-distance-top:0;mso-wrap-distance-right:9pt;mso-wrap-distance-bottom:0;mso-position-horizontal:absolute;mso-position-horizontal-relative:text;mso-position-vertical:absolute;mso-position-vertical-relative:text" o:gfxdata="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" strokecolor="#5b9bd5 [3204]" strokeweight=".5pt">
+                <v:stroke endarrow="block" joinstyle="miter"/>
+              </v:shape>
+            </w:pict>
+          </mc:Fallback>
+        </mc:AlternateContent>
+      </w:r>
+      <w:r>
+        <w:rPr>
+          <w:noProof/>
+        </w:rPr>
+        <mc:AlternateContent>
+          <mc:Choice Requires="wps">
+            <w:drawing>
+              <wp:anchor distT="45720" distB="45720" distL="114300" distR="114300" simplePos="0" relativeHeight="251670528" behindDoc="0" locked="0" layoutInCell="1" allowOverlap="1" wp14:anchorId="45C5A5B3" wp14:editId="4A729566">
+                <wp:simplePos x="0" y="0"/>
+                <wp:positionH relativeFrom="column">
+                  <wp:posOffset>-756285</wp:posOffset>
+                </wp:positionH>
+                <wp:positionV relativeFrom="paragraph">
+                  <wp:posOffset>2024380</wp:posOffset>
+                </wp:positionV>
+                <wp:extent cx="571500" cy="352425"/>
+                <wp:effectExtent l="0" t="0" r="19050" b="28575"/>
+                <wp:wrapSquare wrapText="bothSides"/>
+                <wp:docPr id="7" name="Caixa de Texto 2"/>
+                <wp:cNvGraphicFramePr>
+                  <a:graphicFrameLocks xmlns:a="http://schemas.openxmlformats.org/drawingml/2006/main"/>
+                </wp:cNvGraphicFramePr>
+                <a:graphic xmlns:a="http://schemas.openxmlformats.org/drawingml/2006/main">
+                  <a:graphicData uri="http://schemas.microsoft.com/office/word/2010/wordprocessingShape">
+                    <wps:wsp>
+                      <wps:cNvSpPr txBox="1">
+                        <a:spLocks noChangeArrowheads="1"/>
+                      </wps:cNvSpPr>
+                      <wps:spPr bwMode="auto">
+                        <a:xfrm>
+                          <a:off x="0" y="0"/>
+                          <a:ext cx="571500" cy="352425"/>
+                        </a:xfrm>
+                        <a:prstGeom prst="rect">
+                          <a:avLst/>
+                        </a:prstGeom>
+                        <a:solidFill>
+                          <a:srgbClr val="FFFFFF"/>
+                        </a:solidFill>
+                        <a:ln w="9525">
+                          <a:solidFill>
+                            <a:srgbClr val="000000"/>
+                          </a:solidFill>
+                          <a:miter lim="800000"/>
+                          <a:headEnd/>
+                          <a:tailEnd/>
+                        </a:ln>
+                      </wps:spPr>
+                      <wps:txbx>
+                        <w:txbxContent>
+                          <w:p>
+                            <w:pPr>
+                              <w:jc w:val="center"/>
+                            </w:pPr>
+                            <w:proofErr w:type="spellStart"/>
+                            <w:proofErr w:type="gramStart"/>
+                            <w:r>
+                              <w:t>login</w:t>
+                            </w:r>
+                            <w:proofErr w:type="spellEnd"/>
+                            <w:proofErr w:type="gramEnd"/>
+                          </w:p>
+                        </w:txbxContent>
+                      </wps:txbx>
+                      <wps:bodyPr rot="0" vert="horz" wrap="square" lIns="91440" tIns="45720" rIns="91440" bIns="45720" anchor="t" anchorCtr="0">
+                        <a:noAutofit/>
+                      </wps:bodyPr>
+                    </wps:wsp>
+                  </a:graphicData>
+                </a:graphic>
+                <wp14:sizeRelH relativeFrom="margin">
+                  <wp14:pctWidth>0</wp14:pctWidth>
+                </wp14:sizeRelH>
+                <wp14:sizeRelV relativeFrom="margin">
+                  <wp14:pctHeight>0</wp14:pctHeight>
+                </wp14:sizeRelV>
+              </wp:anchor>
+            </w:drawing>
+          </mc:Choice>
+          <mc:Fallback>
+            <w:pict>
+              <v:shape w14:anchorId="45C5A5B3" id="_x0000_s1034" type="#_x0000_t202" style="position:absolute;margin-left:-59.55pt;margin-top:159.4pt;width:45pt;height:27.75pt;z-index:251670528;visibility:visible;mso-wrap-style:square;mso-width-percent:0;mso-height-percent:0;mso-wrap-distance-left:9pt;mso-wrap-distance-top:3.6pt;mso-wrap-distance-right:9pt;mso-wrap-distance-bottom:3.6pt;mso-position-horizontal:absolute;mso-position-horizontal-relative:text;mso-position-vertical:absolute;mso-position-vertical-relative:text;mso-width-percent:0;mso-height-percent:0;mso-width-relative:margin;mso-height-relative:margin;v-text-anchor:top" o:gfxdata="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">
+                <v:textbox>
+                  <w:txbxContent>
+                    <w:p>
+                      <w:pPr>
+                        <w:jc w:val="center"/>
+                      </w:pPr>
+                      <w:proofErr w:type="spellStart"/>
+                      <w:proofErr w:type="gramStart"/>
+                      <w:r>
+                        <w:t>login</w:t>
+                      </w:r>
+                      <w:proofErr w:type="spellEnd"/>
+                      <w:proofErr w:type="gramEnd"/>
+                    </w:p>
+                  </w:txbxContent>
+                </v:textbox>
+                <w10:wrap type="square"/>
+              </v:shape>
+            </w:pict>
+          </mc:Fallback>
+        </mc:AlternateContent>
+      </w:r>
+      <w:r>
+        <w:rPr>
+          <w:noProof/>
+          <w:lang w:eastAsia="pt-BR"/>
+        </w:rPr>
+        <mc:AlternateContent>
+          <mc:Choice Requires="wps">
+            <w:drawing>
+              <wp:anchor distT="0" distB="0" distL="114300" distR="114300" simplePos="0" relativeHeight="251667456" behindDoc="0" locked="0" layoutInCell="1" allowOverlap="1" wp14:anchorId="2B279B1A" wp14:editId="29760179">
+                <wp:simplePos x="0" y="0"/>
+                <wp:positionH relativeFrom="column">
+                  <wp:posOffset>2005965</wp:posOffset>
+                </wp:positionH>
+                <wp:positionV relativeFrom="paragraph">
+                  <wp:posOffset>548005</wp:posOffset>
+                </wp:positionV>
+                <wp:extent cx="19050" cy="771525"/>
+                <wp:effectExtent l="38100" t="0" r="57150" b="47625"/>
+                <wp:wrapNone/>
+                <wp:docPr id="5" name="Conector de Seta Reta 5"/>
+                <wp:cNvGraphicFramePr/>
+                <a:graphic xmlns:a="http://schemas.openxmlformats.org/drawingml/2006/main">
+                  <a:graphicData uri="http://schemas.microsoft.com/office/word/2010/wordprocessingShape">
+                    <wps:wsp>
+                      <wps:cNvCnPr/>
+                      <wps:spPr>
+                        <a:xfrm>
+                          <a:off x="0" y="0"/>
+                          <a:ext cx="19050" cy="771525"/>
+                        </a:xfrm>
+                        <a:prstGeom prst="straightConnector1">
+                          <a:avLst/>
+                        </a:prstGeom>
+                        <a:ln>
+                          <a:tailEnd type="triangle"/>
+                        </a:ln>
+                      </wps:spPr>
+                      <wps:style>
+                        <a:lnRef idx="1">
+                          <a:schemeClr val="accent1"/>
+                        </a:lnRef>
+                        <a:fillRef idx="0">
+                          <a:schemeClr val="accent1"/>
+                        </a:fillRef>
+                        <a:effectRef idx="0">
+                          <a:schemeClr val="accent1"/>
+                        </a:effectRef>
+                        <a:fontRef idx="minor">
+                          <a:schemeClr val="tx1"/>
+                        </a:fontRef>
+                      </wps:style>
+                      <wps:bodyPr/>
+                    </wps:wsp>
+                  </a:graphicData>
+                </a:graphic>
+              </wp:anchor>
+            </w:drawing>
+          </mc:Choice>
+          <mc:Fallback>
+            <w:pict>
+              <v:shape w14:anchorId="297D3727" id="Conector de Seta Reta 5" o:spid="_x0000_s1026" type="#_x0000_t32" style="position:absolute;margin-left:157.95pt;margin-top:43.15pt;width:1.5pt;height:60.75pt;z-index:251667456;visibility:visible;mso-wrap-style:square;mso-wrap-distance-left:9pt;mso-wrap-distance-top:0;mso-wrap-distance-right:9pt;mso-wrap-distance-bottom:0;mso-position-horizontal:absolute;mso-position-horizontal-relative:text;mso-position-vertical:absolute;mso-position-vertical-relative:text" o:gfxdata="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" strokecolor="#5b9bd5 [3204]" strokeweight=".5pt">
+                <v:stroke endarrow="block" joinstyle="miter"/>
+              </v:shape>
+            </w:pict>
+          </mc:Fallback>
+        </mc:AlternateContent>
+      </w:r>
+      <w:r>
+        <w:rPr>
+          <w:noProof/>
+          <w:lang w:eastAsia="pt-BR"/>
+        </w:rPr>
+        <mc:AlternateContent>
+          <mc:Choice Requires="wps">
+            <w:drawing>
+              <wp:anchor distT="0" distB="0" distL="114300" distR="114300" simplePos="0" relativeHeight="251666432" behindDoc="0" locked="0" layoutInCell="1" allowOverlap="1" wp14:anchorId="2BA94DE6" wp14:editId="191E3138">
+                <wp:simplePos x="0" y="0"/>
+                <wp:positionH relativeFrom="column">
+                  <wp:posOffset>681990</wp:posOffset>
+                </wp:positionH>
+                <wp:positionV relativeFrom="paragraph">
+                  <wp:posOffset>576580</wp:posOffset>
+                </wp:positionV>
+                <wp:extent cx="990600" cy="676275"/>
+                <wp:effectExtent l="38100" t="0" r="19050" b="47625"/>
+                <wp:wrapNone/>
+                <wp:docPr id="4" name="Conector de Seta Reta 4"/>
+                <wp:cNvGraphicFramePr/>
+                <a:graphic xmlns:a="http://schemas.openxmlformats.org/drawingml/2006/main">
+                  <a:graphicData uri="http://schemas.microsoft.com/office/word/2010/wordprocessingShape">
+                    <wps:wsp>
+                      <wps:cNvCnPr/>
+                      <wps:spPr>
+                        <a:xfrm flipH="1">
+                          <a:off x="0" y="0"/>
+                          <a:ext cx="990600" cy="676275"/>
+                        </a:xfrm>
+                        <a:prstGeom prst="straightConnector1">
+                          <a:avLst/>
+                        </a:prstGeom>
+                        <a:ln>
+                          <a:tailEnd type="triangle"/>
+                        </a:ln>
+                      </wps:spPr>
+                      <wps:style>
+                        <a:lnRef idx="1">
+                          <a:schemeClr val="accent1"/>
+                        </a:lnRef>
+                        <a:fillRef idx="0">
+                          <a:schemeClr val="accent1"/>
+                        </a:fillRef>
+                        <a:effectRef idx="0">
+                          <a:schemeClr val="accent1"/>
+                        </a:effectRef>
+                        <a:fontRef idx="minor">
+                          <a:schemeClr val="tx1"/>
+                        </a:fontRef>
+                      </wps:style>
+                      <wps:bodyPr/>
+                    </wps:wsp>
+                  </a:graphicData>
+                </a:graphic>
+              </wp:anchor>
+            </w:drawing>
+          </mc:Choice>
+          <mc:Fallback>
+            <w:pict>
+              <v:shape w14:anchorId="05B4F71C" id="Conector de Seta Reta 4" o:spid="_x0000_s1026" type="#_x0000_t32" style="position:absolute;margin-left:53.7pt;margin-top:45.4pt;width:78pt;height:53.25pt;flip:x;z-index:251666432;visibility:visible;mso-wrap-style:square;mso-wrap-distance-left:9pt;mso-wrap-distance-top:0;mso-wrap-distance-right:9pt;mso-wrap-distance-bottom:0;mso-position-horizontal:absolute;mso-position-horizontal-relative:text;mso-position-vertical:absolute;mso-position-vertical-relative:text" o:gfxdata="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" strokecolor="#5b9bd5 [3204]" strokeweight=".5pt">
+                <v:stroke endarrow="block" joinstyle="miter"/>
+              </v:shape>
+            </w:pict>
+          </mc:Fallback>
+        </mc:AlternateContent>
+      </w:r>
+      <w:r>
+        <w:rPr>
+          <w:noProof/>
+          <w:lang w:eastAsia="pt-BR"/>
         </w:rPr>
         <mc:AlternateContent>
           <mc:Choice Requires="wps">
@@ -387,7 +1722,7 @@
           </mc:Choice>
           <mc:Fallback>
             <w:pict>
-              <v:shape id="_x0000_s1027" type="#_x0000_t202" style="position:absolute;margin-left:127.2pt;margin-top:103.15pt;width:53.25pt;height:27pt;z-index:251663360;visibility:visible;mso-wrap-style:square;mso-width-percent:0;mso-height-percent:0;mso-wrap-distance-left:9pt;mso-wrap-distance-top:3.6pt;mso-wrap-distance-right:9pt;mso-wrap-distance-bottom:3.6pt;mso-position-horizontal:absolute;mso-position-horizontal-relative:text;mso-position-vertical:absolute;mso-position-vertical-relative:text;mso-width-percent:0;mso-height-percent:0;mso-width-relative:margin;mso-height-relative:margin;v-text-anchor:top" o:gfxdata="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">
+              <v:shape id="_x0000_s1035" type="#_x0000_t202" style="position:absolute;margin-left:127.2pt;margin-top:103.15pt;width:53.25pt;height:27pt;z-index:251663360;visibility:visible;mso-wrap-style:square;mso-width-percent:0;mso-height-percent:0;mso-wrap-distance-left:9pt;mso-wrap-distance-top:3.6pt;mso-wrap-distance-right:9pt;mso-wrap-distance-bottom:3.6pt;mso-position-horizontal:absolute;mso-position-horizontal-relative:text;mso-position-vertical:absolute;mso-position-vertical-relative:text;mso-width-percent:0;mso-height-percent:0;mso-width-relative:margin;mso-height-relative:margin;v-text-anchor:top" o:gfxdata="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">
                 <v:textbox>
                   <w:txbxContent>
                     <w:p>
@@ -409,6 +1744,7 @@
       <w:r>
         <w:rPr>
           <w:noProof/>
+          <w:lang w:eastAsia="pt-BR"/>
         </w:rPr>
         <mc:AlternateContent>
           <mc:Choice Requires="wps">
@@ -485,7 +1821,7 @@
           </mc:Choice>
           <mc:Fallback>
             <w:pict>
-              <v:shape id="_x0000_s1028" type="#_x0000_t202" style="position:absolute;margin-left:0;margin-top:102.4pt;width:61.5pt;height:25.5pt;z-index:251661312;visibility:visible;mso-wrap-style:square;mso-width-percent:0;mso-height-percent:0;mso-wrap-distance-left:9pt;mso-wrap-distance-top:3.6pt;mso-wrap-distance-right:9pt;mso-wrap-distance-bottom:3.6pt;mso-position-horizontal:left;mso-position-horizontal-relative:margin;mso-position-vertical:absolute;mso-position-vertical-relative:text;mso-width-percent:0;mso-height-percent:0;mso-width-relative:margin;mso-height-relative:margin;v-text-anchor:top" o:gfxdata="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">
+              <v:shape id="_x0000_s1036" type="#_x0000_t202" style="position:absolute;margin-left:0;margin-top:102.4pt;width:61.5pt;height:25.5pt;z-index:251661312;visibility:visible;mso-wrap-style:square;mso-width-percent:0;mso-height-percent:0;mso-wrap-distance-left:9pt;mso-wrap-distance-top:3.6pt;mso-wrap-distance-right:9pt;mso-wrap-distance-bottom:3.6pt;mso-position-horizontal:left;mso-position-horizontal-relative:margin;mso-position-vertical:absolute;mso-position-vertical-relative:text;mso-width-percent:0;mso-height-percent:0;mso-width-relative:margin;mso-height-relative:margin;v-text-anchor:top" o:gfxdata="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">
                 <v:textbox>
                   <w:txbxContent>
                     <w:p>
@@ -509,6 +1845,7 @@
       <w:r>
         <w:rPr>
           <w:noProof/>
+          <w:lang w:eastAsia="pt-BR"/>
         </w:rPr>
         <mc:AlternateContent>
           <mc:Choice Requires="wps">
@@ -585,7 +1922,7 @@
           </mc:Choice>
           <mc:Fallback>
             <w:pict>
-              <v:shape id="_x0000_s1029" type="#_x0000_t202" style="position:absolute;margin-left:127.2pt;margin-top:14.65pt;width:49.5pt;height:31.5pt;z-index:251659264;visibility:visible;mso-wrap-style:square;mso-width-percent:0;mso-height-percent:0;mso-wrap-distance-left:9pt;mso-wrap-distance-top:3.6pt;mso-wrap-distance-right:9pt;mso-wrap-distance-bottom:3.6pt;mso-position-horizontal:absolute;mso-position-horizontal-relative:text;mso-position-vertical:absolute;mso-position-vertical-relative:text;mso-width-percent:0;mso-height-percent:0;mso-width-relative:margin;mso-height-relative:margin;v-text-anchor:top" o:gfxdata="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">
+              <v:shape id="_x0000_s1037" type="#_x0000_t202" style="position:absolute;margin-left:127.2pt;margin-top:14.65pt;width:49.5pt;height:31.5pt;z-index:251659264;visibility:visible;mso-wrap-style:square;mso-width-percent:0;mso-height-percent:0;mso-wrap-distance-left:9pt;mso-wrap-distance-top:3.6pt;mso-wrap-distance-right:9pt;mso-wrap-distance-bottom:3.6pt;mso-position-horizontal:absolute;mso-position-horizontal-relative:text;mso-position-vertical:absolute;mso-position-vertical-relative:text;mso-width-percent:0;mso-height-percent:0;mso-width-relative:margin;mso-height-relative:margin;v-text-anchor:top" o:gfxdata="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">
                 <v:textbox>
                   <w:txbxContent>
                     <w:p>
@@ -1010,6 +2347,7 @@
   <w:style w:type="paragraph" w:default="1" w:styleId="Normal">
     <w:name w:val="Normal"/>
     <w:qFormat/>
+    <w:rsid w:val="009729E1"/>
   </w:style>
   <w:style w:type="character" w:default="1" w:styleId="Fontepargpadro">
     <w:name w:val="Default Paragraph Font"/>
